--- a/Documentation/Project_Analysis_and_Design_Document.docx
+++ b/Documentation/Project_Analysis_and_Design_Document.docx
@@ -2679,6 +2679,8 @@
       <w:r>
         <w:rPr>
           <w:i/>
+          <w:noProof/>
+          <w:lang w:val="ro-RO" w:eastAsia="ro-RO"/>
         </w:rPr>
         <w:lastRenderedPageBreak/>
         <w:drawing>
@@ -2700,7 +2702,7 @@
                     <a:blip r:embed="rId10">
                       <a:extLst>
                         <a:ext uri="{28A0092B-C50C-407E-A947-70E740481C1C}">
-                          <a14:useLocalDpi xmlns="" xmlns:wpc="http://schemas.microsoft.com/office/word/2010/wordprocessingCanvas" xmlns:cx="http://schemas.microsoft.com/office/drawing/2014/chartex" xmlns:cx1="http://schemas.microsoft.com/office/drawing/2015/9/8/chartex" xmlns:cx2="http://schemas.microsoft.com/office/drawing/2015/10/21/chartex" xmlns:cx3="http://schemas.microsoft.com/office/drawing/2016/5/9/chartex" xmlns:cx4="http://schemas.microsoft.com/office/drawing/2016/5/10/chartex" xmlns:cx5="http://schemas.microsoft.com/office/drawing/2016/5/11/chartex" xmlns:cx6="http://schemas.microsoft.com/office/drawing/2016/5/12/chartex" xmlns:cx7="http://schemas.microsoft.com/office/drawing/2016/5/13/chartex" xmlns:cx8="http://schemas.microsoft.com/office/drawing/2016/5/14/chartex" xmlns:mc="http://schemas.openxmlformats.org/markup-compatibility/2006" xmlns:o="urn:schemas-microsoft-com:office:office" xmlns:v="urn:schemas-microsoft-com:vml" xmlns:wp14="http://schemas.microsoft.com/office/word/2010/wordprocessingDrawing" xmlns:w10="urn:schemas-microsoft-com:office:word" xmlns:w="http://schemas.openxmlformats.org/wordprocessingml/2006/main" xmlns:w14="http://schemas.microsoft.com/office/word/2010/wordml" xmlns:w15="http://schemas.microsoft.com/office/word/2012/wordml" xmlns:w16se="http://schemas.microsoft.com/office/word/2015/wordml/symex" xmlns:wpg="http://schemas.microsoft.com/office/word/2010/wordprocessingGroup" xmlns:wpi="http://schemas.microsoft.com/office/word/2010/wordprocessingInk" xmlns:wps="http://schemas.microsoft.com/office/word/2010/wordprocessingShape" xmlns:a14="http://schemas.microsoft.com/office/drawing/2010/main" val="0"/>
+                          <a14:useLocalDpi xmlns:a14="http://schemas.microsoft.com/office/drawing/2010/main" xmlns:wps="http://schemas.microsoft.com/office/word/2010/wordprocessingShape" xmlns:wpi="http://schemas.microsoft.com/office/word/2010/wordprocessingInk" xmlns:wpg="http://schemas.microsoft.com/office/word/2010/wordprocessingGroup" xmlns:w16se="http://schemas.microsoft.com/office/word/2015/wordml/symex" xmlns:w15="http://schemas.microsoft.com/office/word/2012/wordml" xmlns:w14="http://schemas.microsoft.com/office/word/2010/wordml" xmlns:w="http://schemas.openxmlformats.org/wordprocessingml/2006/main" xmlns:w10="urn:schemas-microsoft-com:office:word" xmlns:wp14="http://schemas.microsoft.com/office/word/2010/wordprocessingDrawing" xmlns:v="urn:schemas-microsoft-com:vml" xmlns:o="urn:schemas-microsoft-com:office:office" xmlns:mc="http://schemas.openxmlformats.org/markup-compatibility/2006" xmlns:cx8="http://schemas.microsoft.com/office/drawing/2016/5/14/chartex" xmlns:cx7="http://schemas.microsoft.com/office/drawing/2016/5/13/chartex" xmlns:cx6="http://schemas.microsoft.com/office/drawing/2016/5/12/chartex" xmlns:cx5="http://schemas.microsoft.com/office/drawing/2016/5/11/chartex" xmlns:cx4="http://schemas.microsoft.com/office/drawing/2016/5/10/chartex" xmlns:cx3="http://schemas.microsoft.com/office/drawing/2016/5/9/chartex" xmlns:cx2="http://schemas.microsoft.com/office/drawing/2015/10/21/chartex" xmlns:cx1="http://schemas.microsoft.com/office/drawing/2015/9/8/chartex" xmlns:cx="http://schemas.microsoft.com/office/drawing/2014/chartex" xmlns:wpc="http://schemas.microsoft.com/office/word/2010/wordprocessingCanvas" xmlns="" val="0"/>
                         </a:ext>
                       </a:extLst>
                     </a:blip>
@@ -3035,6 +3037,123 @@
       </w:r>
       <w:bookmarkEnd w:id="9"/>
     </w:p>
+    <w:p/>
+    <w:p>
+      <w:r>
+        <w:t>Sequence diagram for creating a sport event.</w:t>
+      </w:r>
+    </w:p>
+    <w:p>
+      <w:r>
+        <w:rPr>
+          <w:noProof/>
+          <w:lang w:val="ro-RO" w:eastAsia="ro-RO"/>
+        </w:rPr>
+        <w:drawing>
+          <wp:anchor distT="0" distB="0" distL="114300" distR="114300" simplePos="0" relativeHeight="251658240" behindDoc="0" locked="0" layoutInCell="1" allowOverlap="1">
+            <wp:simplePos x="0" y="0"/>
+            <wp:positionH relativeFrom="column">
+              <wp:posOffset>0</wp:posOffset>
+            </wp:positionH>
+            <wp:positionV relativeFrom="paragraph">
+              <wp:posOffset>195580</wp:posOffset>
+            </wp:positionV>
+            <wp:extent cx="5943600" cy="2705100"/>
+            <wp:effectExtent l="19050" t="0" r="0" b="0"/>
+            <wp:wrapSquare wrapText="bothSides"/>
+            <wp:docPr id="2" name="Picture 1" descr="SequenceDiagram.jpg"/>
+            <wp:cNvGraphicFramePr>
+              <a:graphicFrameLocks xmlns:a="http://schemas.openxmlformats.org/drawingml/2006/main" noChangeAspect="1"/>
+            </wp:cNvGraphicFramePr>
+            <a:graphic xmlns:a="http://schemas.openxmlformats.org/drawingml/2006/main">
+              <a:graphicData uri="http://schemas.openxmlformats.org/drawingml/2006/picture">
+                <pic:pic xmlns:pic="http://schemas.openxmlformats.org/drawingml/2006/picture">
+                  <pic:nvPicPr>
+                    <pic:cNvPr id="0" name="SequenceDiagram.jpg"/>
+                    <pic:cNvPicPr/>
+                  </pic:nvPicPr>
+                  <pic:blipFill>
+                    <a:blip r:embed="rId14"/>
+                    <a:stretch>
+                      <a:fillRect/>
+                    </a:stretch>
+                  </pic:blipFill>
+                  <pic:spPr>
+                    <a:xfrm>
+                      <a:off x="0" y="0"/>
+                      <a:ext cx="5943600" cy="2705100"/>
+                    </a:xfrm>
+                    <a:prstGeom prst="rect">
+                      <a:avLst/>
+                    </a:prstGeom>
+                  </pic:spPr>
+                </pic:pic>
+              </a:graphicData>
+            </a:graphic>
+          </wp:anchor>
+        </w:drawing>
+      </w:r>
+      <w:r>
+        <w:tab/>
+      </w:r>
+    </w:p>
+    <w:p/>
+    <w:p>
+      <w:r>
+        <w:t>Component diagram for going to a sport event.</w:t>
+      </w:r>
+    </w:p>
+    <w:p>
+      <w:r>
+        <w:rPr>
+          <w:noProof/>
+          <w:lang w:val="ro-RO" w:eastAsia="ro-RO"/>
+        </w:rPr>
+        <w:drawing>
+          <wp:anchor distT="0" distB="0" distL="114300" distR="114300" simplePos="0" relativeHeight="251659264" behindDoc="0" locked="0" layoutInCell="1" allowOverlap="1">
+            <wp:simplePos x="0" y="0"/>
+            <wp:positionH relativeFrom="column">
+              <wp:posOffset>66675</wp:posOffset>
+            </wp:positionH>
+            <wp:positionV relativeFrom="paragraph">
+              <wp:posOffset>219075</wp:posOffset>
+            </wp:positionV>
+            <wp:extent cx="5943600" cy="3238500"/>
+            <wp:effectExtent l="19050" t="0" r="0" b="0"/>
+            <wp:wrapSquare wrapText="bothSides"/>
+            <wp:docPr id="7" name="Picture 6" descr="CommunicationDiagram.jpg"/>
+            <wp:cNvGraphicFramePr>
+              <a:graphicFrameLocks xmlns:a="http://schemas.openxmlformats.org/drawingml/2006/main" noChangeAspect="1"/>
+            </wp:cNvGraphicFramePr>
+            <a:graphic xmlns:a="http://schemas.openxmlformats.org/drawingml/2006/main">
+              <a:graphicData uri="http://schemas.openxmlformats.org/drawingml/2006/picture">
+                <pic:pic xmlns:pic="http://schemas.openxmlformats.org/drawingml/2006/picture">
+                  <pic:nvPicPr>
+                    <pic:cNvPr id="0" name="CommunicationDiagram.jpg"/>
+                    <pic:cNvPicPr/>
+                  </pic:nvPicPr>
+                  <pic:blipFill>
+                    <a:blip r:embed="rId15"/>
+                    <a:stretch>
+                      <a:fillRect/>
+                    </a:stretch>
+                  </pic:blipFill>
+                  <pic:spPr>
+                    <a:xfrm>
+                      <a:off x="0" y="0"/>
+                      <a:ext cx="5943600" cy="3238500"/>
+                    </a:xfrm>
+                    <a:prstGeom prst="rect">
+                      <a:avLst/>
+                    </a:prstGeom>
+                  </pic:spPr>
+                </pic:pic>
+              </a:graphicData>
+            </a:graphic>
+          </wp:anchor>
+        </w:drawing>
+      </w:r>
+    </w:p>
     <w:p>
       <w:pPr>
         <w:ind w:left="709"/>
@@ -3043,13 +3162,24 @@
           <w:color w:val="943634"/>
         </w:rPr>
       </w:pPr>
-      <w:r>
+    </w:p>
+    <w:p>
+      <w:pPr>
+        <w:ind w:left="709"/>
         <w:rPr>
           <w:i/>
           <w:color w:val="943634"/>
         </w:rPr>
-        <w:t>[Create the interaction diagrams (1 sequence, 1 communication diagrams) for 2 relevant scenarios]</w:t>
-      </w:r>
+      </w:pPr>
+    </w:p>
+    <w:p>
+      <w:pPr>
+        <w:ind w:left="709"/>
+        <w:rPr>
+          <w:i/>
+          <w:color w:val="943634"/>
+        </w:rPr>
+      </w:pPr>
     </w:p>
     <w:p>
       <w:pPr>
@@ -3078,48 +3208,51 @@
       </w:r>
       <w:bookmarkEnd w:id="10"/>
     </w:p>
-    <w:p>
-      <w:pPr>
-        <w:ind w:left="709"/>
-        <w:rPr>
-          <w:i/>
-          <w:color w:val="943634"/>
-        </w:rPr>
-      </w:pPr>
-      <w:r>
-        <w:rPr>
-          <w:i/>
-          <w:color w:val="943634"/>
-        </w:rPr>
-        <w:t>[Create the</w:t>
-      </w:r>
-      <w:r>
-        <w:rPr>
-          <w:i/>
-          <w:color w:val="943634"/>
-        </w:rPr>
-        <w:t xml:space="preserve"> UML</w:t>
-      </w:r>
-      <w:r>
-        <w:rPr>
-          <w:i/>
-          <w:color w:val="943634"/>
-        </w:rPr>
-        <w:t xml:space="preserve"> class diagram; apply</w:t>
-      </w:r>
-      <w:r>
-        <w:rPr>
-          <w:i/>
-          <w:color w:val="943634"/>
-        </w:rPr>
-        <w:t xml:space="preserve"> GoF patterns</w:t>
-      </w:r>
-      <w:r>
-        <w:rPr>
-          <w:i/>
-          <w:color w:val="943634"/>
-        </w:rPr>
-        <w:t xml:space="preserve"> and motivate your choice]</w:t>
+    <w:p/>
+    <w:p>
+      <w:r>
+        <w:tab/>
+      </w:r>
+      <w:r>
+        <w:rPr>
+          <w:noProof/>
+          <w:lang w:val="ro-RO" w:eastAsia="ro-RO"/>
+        </w:rPr>
+        <w:drawing>
+          <wp:inline distT="0" distB="0" distL="0" distR="0">
+            <wp:extent cx="5943600" cy="4247515"/>
+            <wp:effectExtent l="19050" t="0" r="0" b="0"/>
+            <wp:docPr id="8" name="Picture 7" descr="ClassDiagram.jpg"/>
+            <wp:cNvGraphicFramePr>
+              <a:graphicFrameLocks xmlns:a="http://schemas.openxmlformats.org/drawingml/2006/main" noChangeAspect="1"/>
+            </wp:cNvGraphicFramePr>
+            <a:graphic xmlns:a="http://schemas.openxmlformats.org/drawingml/2006/main">
+              <a:graphicData uri="http://schemas.openxmlformats.org/drawingml/2006/picture">
+                <pic:pic xmlns:pic="http://schemas.openxmlformats.org/drawingml/2006/picture">
+                  <pic:nvPicPr>
+                    <pic:cNvPr id="0" name="ClassDiagram.jpg"/>
+                    <pic:cNvPicPr/>
+                  </pic:nvPicPr>
+                  <pic:blipFill>
+                    <a:blip r:embed="rId16"/>
+                    <a:stretch>
+                      <a:fillRect/>
+                    </a:stretch>
+                  </pic:blipFill>
+                  <pic:spPr>
+                    <a:xfrm>
+                      <a:off x="0" y="0"/>
+                      <a:ext cx="5943600" cy="4247515"/>
+                    </a:xfrm>
+                    <a:prstGeom prst="rect">
+                      <a:avLst/>
+                    </a:prstGeom>
+                  </pic:spPr>
+                </pic:pic>
+              </a:graphicData>
+            </a:graphic>
+          </wp:inline>
+        </w:drawing>
       </w:r>
     </w:p>
     <w:p>
@@ -3144,19 +3277,50 @@
       <w:bookmarkEnd w:id="11"/>
     </w:p>
     <w:p>
-      <w:pPr>
-        <w:ind w:left="709"/>
-        <w:rPr>
-          <w:i/>
-          <w:color w:val="943634"/>
-        </w:rPr>
-      </w:pPr>
-      <w:r>
-        <w:rPr>
-          <w:i/>
-          <w:color w:val="943634"/>
-        </w:rPr>
-        <w:t>[Create the data model for the system.]</w:t>
+      <w:r>
+        <w:tab/>
+      </w:r>
+      <w:r>
+        <w:rPr>
+          <w:noProof/>
+          <w:lang w:val="ro-RO" w:eastAsia="ro-RO"/>
+        </w:rPr>
+        <w:lastRenderedPageBreak/>
+        <w:drawing>
+          <wp:inline distT="0" distB="0" distL="0" distR="0">
+            <wp:extent cx="5940373" cy="4019550"/>
+            <wp:effectExtent l="19050" t="0" r="3227" b="0"/>
+            <wp:docPr id="9" name="Picture 8" descr="DataModel.png"/>
+            <wp:cNvGraphicFramePr>
+              <a:graphicFrameLocks xmlns:a="http://schemas.openxmlformats.org/drawingml/2006/main" noChangeAspect="1"/>
+            </wp:cNvGraphicFramePr>
+            <a:graphic xmlns:a="http://schemas.openxmlformats.org/drawingml/2006/main">
+              <a:graphicData uri="http://schemas.openxmlformats.org/drawingml/2006/picture">
+                <pic:pic xmlns:pic="http://schemas.openxmlformats.org/drawingml/2006/picture">
+                  <pic:nvPicPr>
+                    <pic:cNvPr id="0" name="DataModel.png"/>
+                    <pic:cNvPicPr/>
+                  </pic:nvPicPr>
+                  <pic:blipFill>
+                    <a:blip r:embed="rId17"/>
+                    <a:stretch>
+                      <a:fillRect/>
+                    </a:stretch>
+                  </pic:blipFill>
+                  <pic:spPr>
+                    <a:xfrm>
+                      <a:off x="0" y="0"/>
+                      <a:ext cx="5943600" cy="4021733"/>
+                    </a:xfrm>
+                    <a:prstGeom prst="rect">
+                      <a:avLst/>
+                    </a:prstGeom>
+                  </pic:spPr>
+                </pic:pic>
+              </a:graphicData>
+            </a:graphic>
+          </wp:inline>
+        </w:drawing>
       </w:r>
     </w:p>
     <w:p>
@@ -3474,6 +3638,7 @@
         <w:rPr>
           <w:rFonts w:ascii="Times New Roman" w:hAnsi="Times New Roman"/>
         </w:rPr>
+        <w:lastRenderedPageBreak/>
         <w:t>Future improvements</w:t>
       </w:r>
       <w:bookmarkEnd w:id="21"/>
@@ -3532,10 +3697,10 @@
     </w:p>
     <w:p/>
     <w:sectPr>
-      <w:headerReference w:type="default" r:id="rId14"/>
-      <w:footerReference w:type="default" r:id="rId15"/>
-      <w:headerReference w:type="first" r:id="rId16"/>
-      <w:footerReference w:type="first" r:id="rId17"/>
+      <w:headerReference w:type="default" r:id="rId18"/>
+      <w:footerReference w:type="default" r:id="rId19"/>
+      <w:headerReference w:type="first" r:id="rId20"/>
+      <w:footerReference w:type="first" r:id="rId21"/>
       <w:pgSz w:w="12240" w:h="15840" w:code="1"/>
       <w:pgMar w:top="1440" w:right="1440" w:bottom="1440" w:left="1440" w:header="720" w:footer="720" w:gutter="0"/>
       <w:cols w:space="720"/>
@@ -3702,7 +3867,7 @@
               <w:rStyle w:val="PageNumber"/>
               <w:noProof/>
             </w:rPr>
-            <w:t>8</w:t>
+            <w:t>11</w:t>
           </w:r>
           <w:r>
             <w:rPr>
@@ -3722,7 +3887,7 @@
                 <w:rStyle w:val="PageNumber"/>
                 <w:noProof/>
               </w:rPr>
-              <w:t>9</w:t>
+              <w:t>12</w:t>
             </w:r>
           </w:fldSimple>
         </w:p>

--- a/Documentation/Project_Analysis_and_Design_Document.docx
+++ b/Documentation/Project_Analysis_and_Design_Document.docx
@@ -2702,7 +2702,7 @@
                     <a:blip r:embed="rId10">
                       <a:extLst>
                         <a:ext uri="{28A0092B-C50C-407E-A947-70E740481C1C}">
-                          <a14:useLocalDpi xmlns:a14="http://schemas.microsoft.com/office/drawing/2010/main" xmlns:wps="http://schemas.microsoft.com/office/word/2010/wordprocessingShape" xmlns:wpi="http://schemas.microsoft.com/office/word/2010/wordprocessingInk" xmlns:wpg="http://schemas.microsoft.com/office/word/2010/wordprocessingGroup" xmlns:w16se="http://schemas.microsoft.com/office/word/2015/wordml/symex" xmlns:w15="http://schemas.microsoft.com/office/word/2012/wordml" xmlns:w14="http://schemas.microsoft.com/office/word/2010/wordml" xmlns:w="http://schemas.openxmlformats.org/wordprocessingml/2006/main" xmlns:w10="urn:schemas-microsoft-com:office:word" xmlns:wp14="http://schemas.microsoft.com/office/word/2010/wordprocessingDrawing" xmlns:v="urn:schemas-microsoft-com:vml" xmlns:o="urn:schemas-microsoft-com:office:office" xmlns:mc="http://schemas.openxmlformats.org/markup-compatibility/2006" xmlns:cx8="http://schemas.microsoft.com/office/drawing/2016/5/14/chartex" xmlns:cx7="http://schemas.microsoft.com/office/drawing/2016/5/13/chartex" xmlns:cx6="http://schemas.microsoft.com/office/drawing/2016/5/12/chartex" xmlns:cx5="http://schemas.microsoft.com/office/drawing/2016/5/11/chartex" xmlns:cx4="http://schemas.microsoft.com/office/drawing/2016/5/10/chartex" xmlns:cx3="http://schemas.microsoft.com/office/drawing/2016/5/9/chartex" xmlns:cx2="http://schemas.microsoft.com/office/drawing/2015/10/21/chartex" xmlns:cx1="http://schemas.microsoft.com/office/drawing/2015/9/8/chartex" xmlns:cx="http://schemas.microsoft.com/office/drawing/2014/chartex" xmlns:wpc="http://schemas.microsoft.com/office/word/2010/wordprocessingCanvas" xmlns="" val="0"/>
+                          <a14:useLocalDpi xmlns="" xmlns:wpc="http://schemas.microsoft.com/office/word/2010/wordprocessingCanvas" xmlns:cx="http://schemas.microsoft.com/office/drawing/2014/chartex" xmlns:cx1="http://schemas.microsoft.com/office/drawing/2015/9/8/chartex" xmlns:cx2="http://schemas.microsoft.com/office/drawing/2015/10/21/chartex" xmlns:cx3="http://schemas.microsoft.com/office/drawing/2016/5/9/chartex" xmlns:cx4="http://schemas.microsoft.com/office/drawing/2016/5/10/chartex" xmlns:cx5="http://schemas.microsoft.com/office/drawing/2016/5/11/chartex" xmlns:cx6="http://schemas.microsoft.com/office/drawing/2016/5/12/chartex" xmlns:cx7="http://schemas.microsoft.com/office/drawing/2016/5/13/chartex" xmlns:cx8="http://schemas.microsoft.com/office/drawing/2016/5/14/chartex" xmlns:mc="http://schemas.openxmlformats.org/markup-compatibility/2006" xmlns:o="urn:schemas-microsoft-com:office:office" xmlns:v="urn:schemas-microsoft-com:vml" xmlns:wp14="http://schemas.microsoft.com/office/word/2010/wordprocessingDrawing" xmlns:w10="urn:schemas-microsoft-com:office:word" xmlns:w="http://schemas.openxmlformats.org/wordprocessingml/2006/main" xmlns:w14="http://schemas.microsoft.com/office/word/2010/wordml" xmlns:w15="http://schemas.microsoft.com/office/word/2012/wordml" xmlns:w16se="http://schemas.microsoft.com/office/word/2015/wordml/symex" xmlns:wpg="http://schemas.microsoft.com/office/word/2010/wordprocessingGroup" xmlns:wpi="http://schemas.microsoft.com/office/word/2010/wordprocessingInk" xmlns:wps="http://schemas.microsoft.com/office/word/2010/wordprocessingShape" xmlns:a14="http://schemas.microsoft.com/office/drawing/2010/main" val="0"/>
                         </a:ext>
                       </a:extLst>
                     </a:blip>
@@ -3344,34 +3344,11 @@
       </w:r>
       <w:bookmarkEnd w:id="12"/>
     </w:p>
-    <w:p>
-      <w:pPr>
-        <w:ind w:left="709"/>
-        <w:rPr>
-          <w:i/>
-          <w:color w:val="943634"/>
-        </w:rPr>
-      </w:pPr>
-      <w:r>
-        <w:rPr>
-          <w:i/>
-          <w:color w:val="943634"/>
-        </w:rPr>
-        <w:t>[</w:t>
-      </w:r>
-      <w:r>
-        <w:rPr>
-          <w:i/>
-          <w:color w:val="943634"/>
-        </w:rPr>
-        <w:t>Present the used testing methods and the associated test case scenarios</w:t>
-      </w:r>
-      <w:r>
-        <w:rPr>
-          <w:i/>
-          <w:color w:val="943634"/>
-        </w:rPr>
-        <w:t>.]</w:t>
+    <w:p/>
+    <w:p>
+      <w:r>
+        <w:tab/>
+        <w:t>Each method from repository( Add, Edit, Delete, GetById, GetAll, FindBy) was tested for all entities from database. Each test case is independent from the others. The goal of unit testing is to isolate each part of the program and show that the individual parts are correct. The result are verified with assert instruction.</w:t>
       </w:r>
     </w:p>
     <w:p>
@@ -3422,6 +3399,147 @@
       <w:bookmarkEnd w:id="14"/>
     </w:p>
     <w:p>
+      <w:r>
+        <w:tab/>
+        <w:t>For the backend side, it was preserved the layered architecture, where application is organized into horizontal layers and each layer performs a specific role within the application. Each layer in the architecture forms an abstraction around the work that needs to be done to satisfy a particular business request.</w:t>
+      </w:r>
+    </w:p>
+    <w:p>
+      <w:r>
+        <w:rPr>
+          <w:noProof/>
+          <w:lang w:val="ro-RO" w:eastAsia="ro-RO"/>
+        </w:rPr>
+        <w:lastRenderedPageBreak/>
+        <w:drawing>
+          <wp:inline distT="0" distB="0" distL="0" distR="0">
+            <wp:extent cx="5943600" cy="3114675"/>
+            <wp:effectExtent l="19050" t="0" r="0" b="0"/>
+            <wp:docPr id="10" name="Picture 9" descr="archit.png"/>
+            <wp:cNvGraphicFramePr>
+              <a:graphicFrameLocks xmlns:a="http://schemas.openxmlformats.org/drawingml/2006/main" noChangeAspect="1"/>
+            </wp:cNvGraphicFramePr>
+            <a:graphic xmlns:a="http://schemas.openxmlformats.org/drawingml/2006/main">
+              <a:graphicData uri="http://schemas.openxmlformats.org/drawingml/2006/picture">
+                <pic:pic xmlns:pic="http://schemas.openxmlformats.org/drawingml/2006/picture">
+                  <pic:nvPicPr>
+                    <pic:cNvPr id="0" name="archit.png"/>
+                    <pic:cNvPicPr/>
+                  </pic:nvPicPr>
+                  <pic:blipFill>
+                    <a:blip r:embed="rId18"/>
+                    <a:stretch>
+                      <a:fillRect/>
+                    </a:stretch>
+                  </pic:blipFill>
+                  <pic:spPr>
+                    <a:xfrm>
+                      <a:off x="0" y="0"/>
+                      <a:ext cx="5943600" cy="3114675"/>
+                    </a:xfrm>
+                    <a:prstGeom prst="rect">
+                      <a:avLst/>
+                    </a:prstGeom>
+                  </pic:spPr>
+                </pic:pic>
+              </a:graphicData>
+            </a:graphic>
+          </wp:inline>
+        </w:drawing>
+      </w:r>
+    </w:p>
+    <w:p>
+      <w:pPr>
+        <w:ind w:left="720"/>
+      </w:pPr>
+      <w:r>
+        <w:t>For the fronted side, Angular 2 framework was used</w:t>
+      </w:r>
+      <w:r>
+        <w:t>. The architectural style used by angular is presented in the figure below.</w:t>
+      </w:r>
+    </w:p>
+    <w:p>
+      <w:pPr>
+        <w:ind w:left="720"/>
+        <w:rPr>
+          <w:i/>
+          <w:color w:val="943634" w:themeColor="accent2" w:themeShade="BF"/>
+        </w:rPr>
+      </w:pPr>
+      <w:r>
+        <w:rPr>
+          <w:i/>
+          <w:noProof/>
+          <w:color w:val="943634" w:themeColor="accent2" w:themeShade="BF"/>
+          <w:lang w:val="ro-RO" w:eastAsia="ro-RO"/>
+        </w:rPr>
+        <w:drawing>
+          <wp:inline distT="0" distB="0" distL="0" distR="0">
+            <wp:extent cx="5943600" cy="3283585"/>
+            <wp:effectExtent l="19050" t="0" r="0" b="0"/>
+            <wp:docPr id="11" name="Picture 10" descr="frontendArchitecture.png"/>
+            <wp:cNvGraphicFramePr>
+              <a:graphicFrameLocks xmlns:a="http://schemas.openxmlformats.org/drawingml/2006/main" noChangeAspect="1"/>
+            </wp:cNvGraphicFramePr>
+            <a:graphic xmlns:a="http://schemas.openxmlformats.org/drawingml/2006/main">
+              <a:graphicData uri="http://schemas.openxmlformats.org/drawingml/2006/picture">
+                <pic:pic xmlns:pic="http://schemas.openxmlformats.org/drawingml/2006/picture">
+                  <pic:nvPicPr>
+                    <pic:cNvPr id="0" name="frontendArchitecture.png"/>
+                    <pic:cNvPicPr/>
+                  </pic:nvPicPr>
+                  <pic:blipFill>
+                    <a:blip r:embed="rId19"/>
+                    <a:stretch>
+                      <a:fillRect/>
+                    </a:stretch>
+                  </pic:blipFill>
+                  <pic:spPr>
+                    <a:xfrm>
+                      <a:off x="0" y="0"/>
+                      <a:ext cx="5943600" cy="3283585"/>
+                    </a:xfrm>
+                    <a:prstGeom prst="rect">
+                      <a:avLst/>
+                    </a:prstGeom>
+                  </pic:spPr>
+                </pic:pic>
+              </a:graphicData>
+            </a:graphic>
+          </wp:inline>
+        </w:drawing>
+      </w:r>
+    </w:p>
+    <w:p>
+      <w:pPr>
+        <w:ind w:left="720"/>
+        <w:rPr>
+          <w:i/>
+          <w:color w:val="943634" w:themeColor="accent2" w:themeShade="BF"/>
+        </w:rPr>
+      </w:pPr>
+    </w:p>
+    <w:p>
+      <w:pPr>
+        <w:ind w:left="720"/>
+        <w:rPr>
+          <w:i/>
+          <w:color w:val="943634" w:themeColor="accent2" w:themeShade="BF"/>
+        </w:rPr>
+      </w:pPr>
+      <w:r>
+        <w:rPr>
+          <w:rFonts w:ascii="Verdana" w:hAnsi="Verdana"/>
+          <w:color w:val="000000"/>
+          <w:sz w:val="23"/>
+          <w:szCs w:val="23"/>
+          <w:shd w:val="clear" w:color="auto" w:fill="FFFFFF"/>
+        </w:rPr>
+        <w:t>architectural style of Angular 2 framework</w:t>
+      </w:r>
+    </w:p>
+    <w:p>
       <w:pPr>
         <w:ind w:left="720"/>
         <w:rPr>
@@ -3470,72 +3588,86 @@
         <w:rPr>
           <w:rFonts w:ascii="Times New Roman" w:hAnsi="Times New Roman"/>
           <w:b w:val="0"/>
-          <w:sz w:val="24"/>
-        </w:rPr>
-      </w:pPr>
-      <w:bookmarkStart w:id="16" w:name="_Toc285725326"/>
-      <w:bookmarkStart w:id="17" w:name="_Toc285725569"/>
-      <w:bookmarkStart w:id="18" w:name="_Toc285793970"/>
-      <w:r>
-        <w:rPr>
-          <w:rFonts w:ascii="Times New Roman" w:hAnsi="Times New Roman"/>
-          <w:b w:val="0"/>
           <w:i/>
           <w:color w:val="943634"/>
         </w:rPr>
-        <w:t>[Refine the UML class diagram by applying</w:t>
-      </w:r>
-      <w:r>
-        <w:rPr>
-          <w:rFonts w:ascii="Times New Roman" w:hAnsi="Times New Roman"/>
-          <w:b w:val="0"/>
+      </w:pPr>
+    </w:p>
+    <w:p/>
+    <w:p>
+      <w:r>
+        <w:lastRenderedPageBreak/>
+        <w:tab/>
+        <w:t>The class diagram has not undergone major changes, because the object oriented principles like SOLID and GRASP were applied  at the first iteration .</w:t>
+      </w:r>
+    </w:p>
+    <w:p>
+      <w:pPr>
+        <w:pStyle w:val="ListParagraph"/>
+        <w:rPr>
           <w:i/>
           <w:color w:val="943634"/>
         </w:rPr>
-        <w:t xml:space="preserve"> class design principles and </w:t>
-      </w:r>
-      <w:r>
-        <w:rPr>
-          <w:rFonts w:ascii="Times New Roman" w:hAnsi="Times New Roman"/>
-          <w:b w:val="0"/>
+      </w:pPr>
+    </w:p>
+    <w:p>
+      <w:pPr>
+        <w:ind w:left="720"/>
+        <w:rPr>
           <w:i/>
           <w:color w:val="943634"/>
         </w:rPr>
-        <w:t>GRASP; motivate your choices. Deliver the updated class diagrams.]</w:t>
-      </w:r>
-      <w:bookmarkEnd w:id="16"/>
-      <w:bookmarkEnd w:id="17"/>
-      <w:bookmarkEnd w:id="18"/>
-    </w:p>
-    <w:p>
-      <w:pPr>
-        <w:pStyle w:val="ListParagraph"/>
-        <w:rPr>
-          <w:i/>
-          <w:color w:val="943634"/>
-        </w:rPr>
-      </w:pPr>
-    </w:p>
-    <w:p>
-      <w:pPr>
-        <w:pStyle w:val="ListParagraph"/>
-        <w:tabs>
-          <w:tab w:val="left" w:pos="990"/>
-          <w:tab w:val="left" w:pos="1170"/>
-        </w:tabs>
+      </w:pPr>
+      <w:r>
         <w:rPr>
           <w:b/>
         </w:rPr>
-      </w:pPr>
-    </w:p>
-    <w:p>
-      <w:pPr>
-        <w:ind w:left="720"/>
-        <w:rPr>
-          <w:i/>
-          <w:color w:val="943634"/>
-        </w:rPr>
-      </w:pPr>
+        <w:drawing>
+          <wp:inline distT="0" distB="0" distL="0" distR="0">
+            <wp:extent cx="5943600" cy="4247515"/>
+            <wp:effectExtent l="19050" t="0" r="0" b="0"/>
+            <wp:docPr id="12" name="Picture 7" descr="ClassDiagram.jpg"/>
+            <wp:cNvGraphicFramePr>
+              <a:graphicFrameLocks xmlns:a="http://schemas.openxmlformats.org/drawingml/2006/main" noChangeAspect="1"/>
+            </wp:cNvGraphicFramePr>
+            <a:graphic xmlns:a="http://schemas.openxmlformats.org/drawingml/2006/main">
+              <a:graphicData uri="http://schemas.openxmlformats.org/drawingml/2006/picture">
+                <pic:pic xmlns:pic="http://schemas.openxmlformats.org/drawingml/2006/picture">
+                  <pic:nvPicPr>
+                    <pic:cNvPr id="0" name="ClassDiagram.jpg"/>
+                    <pic:cNvPicPr/>
+                  </pic:nvPicPr>
+                  <pic:blipFill>
+                    <a:blip r:embed="rId16"/>
+                    <a:stretch>
+                      <a:fillRect/>
+                    </a:stretch>
+                  </pic:blipFill>
+                  <pic:spPr>
+                    <a:xfrm>
+                      <a:off x="0" y="0"/>
+                      <a:ext cx="5943600" cy="4247515"/>
+                    </a:xfrm>
+                    <a:prstGeom prst="rect">
+                      <a:avLst/>
+                    </a:prstGeom>
+                  </pic:spPr>
+                </pic:pic>
+              </a:graphicData>
+            </a:graphic>
+          </wp:inline>
+        </w:drawing>
+      </w:r>
+      <w:r>
+        <w:rPr>
+          <w:rFonts w:ascii="Arial" w:hAnsi="Arial" w:cs="Arial"/>
+          <w:color w:val="222222"/>
+          <w:sz w:val="21"/>
+          <w:szCs w:val="21"/>
+          <w:shd w:val="clear" w:color="auto" w:fill="FFFFFF"/>
+        </w:rPr>
+        <w:t>.</w:t>
+      </w:r>
     </w:p>
     <w:p>
       <w:pPr>
@@ -3567,14 +3699,14 @@
           <w:rFonts w:ascii="Times New Roman" w:hAnsi="Times New Roman"/>
         </w:rPr>
       </w:pPr>
-      <w:bookmarkStart w:id="19" w:name="_Toc285793971"/>
+      <w:bookmarkStart w:id="16" w:name="_Toc285793971"/>
       <w:r>
         <w:rPr>
           <w:rFonts w:ascii="Times New Roman" w:hAnsi="Times New Roman"/>
         </w:rPr>
         <w:t>Construction and Transition</w:t>
       </w:r>
-      <w:bookmarkEnd w:id="19"/>
+      <w:bookmarkEnd w:id="16"/>
     </w:p>
     <w:p>
       <w:pPr>
@@ -3596,14 +3728,14 @@
           <w:rFonts w:ascii="Times New Roman" w:hAnsi="Times New Roman"/>
         </w:rPr>
       </w:pPr>
-      <w:bookmarkStart w:id="20" w:name="_Toc285793972"/>
+      <w:bookmarkStart w:id="17" w:name="_Toc285793972"/>
       <w:r>
         <w:rPr>
           <w:rFonts w:ascii="Times New Roman" w:hAnsi="Times New Roman"/>
         </w:rPr>
         <w:t>System Testing</w:t>
       </w:r>
-      <w:bookmarkEnd w:id="20"/>
+      <w:bookmarkEnd w:id="17"/>
     </w:p>
     <w:p>
       <w:pPr>
@@ -3620,6 +3752,144 @@
         </w:rPr>
         <w:t>[Describe how you applied integration testing and present the associated test case scenarios.]</w:t>
       </w:r>
+    </w:p>
+    <w:p>
+      <w:pPr>
+        <w:ind w:firstLine="720"/>
+      </w:pPr>
+      <w:r>
+        <w:t>After all small modules was tested with unit testing, it is time to combine them, ant to test the whole application.</w:t>
+      </w:r>
+      <w:r>
+        <w:t xml:space="preserve"> It were created 4 classes for test ( AccountsTest, SportEventTest, FriendshipTest and MessengerTest). In all these classes were tested the main functionalities from AccountService, SportEventService, FriendshipService and MessengerService. The method that were tested in AccountsTest </w:t>
+      </w:r>
+      <w:r>
+        <w:t>are</w:t>
+      </w:r>
+      <w:r>
+        <w:t xml:space="preserve"> :</w:t>
+      </w:r>
+    </w:p>
+    <w:p>
+      <w:pPr>
+        <w:ind w:firstLine="720"/>
+      </w:pPr>
+      <w:r>
+        <w:t xml:space="preserve">1.SignUpAndLogin() – was created a new AccountDTO after that it was added to DB, and the login method from Account service should return the </w:t>
+      </w:r>
+      <w:r>
+        <w:t>Account</w:t>
+      </w:r>
+      <w:r>
+        <w:t xml:space="preserve"> </w:t>
+      </w:r>
+      <w:r>
+        <w:t>, and with assert is verified his name, with the name of user which was added.</w:t>
+      </w:r>
+      <w:r>
+        <w:br/>
+      </w:r>
+      <w:r>
+        <w:tab/>
+        <w:t>2. EditAccount() – it is the same as the first method, but after the user was added, the last name and address fields were modified, and was executed an edit method. With assert method is check if the fields were modified.</w:t>
+      </w:r>
+    </w:p>
+    <w:p>
+      <w:pPr>
+        <w:ind w:firstLine="720"/>
+      </w:pPr>
+      <w:r>
+        <w:t>3. AddAccountWithTheSameUserName() – after was added an user, it is created another user with the same username as the first. The method of addAccount should return null, and user will not be added.</w:t>
+      </w:r>
+    </w:p>
+    <w:p>
+      <w:pPr>
+        <w:ind w:firstLine="720"/>
+      </w:pPr>
+    </w:p>
+    <w:p>
+      <w:pPr>
+        <w:ind w:firstLine="720"/>
+      </w:pPr>
+      <w:r>
+        <w:lastRenderedPageBreak/>
+        <w:t>The method that were tested in SportEventTest are :</w:t>
+      </w:r>
+    </w:p>
+    <w:p>
+      <w:pPr>
+        <w:ind w:firstLine="720"/>
+      </w:pPr>
+      <w:r>
+        <w:t>1.AddSportEvent – a new Sport</w:t>
+      </w:r>
+      <w:r>
+        <w:t xml:space="preserve"> </w:t>
+      </w:r>
+      <w:r>
+        <w:t>Event was created</w:t>
+      </w:r>
+      <w:r>
+        <w:t xml:space="preserve"> and was added in the database, after that it is verified if that user exist in database.</w:t>
+      </w:r>
+    </w:p>
+    <w:p>
+      <w:pPr>
+        <w:ind w:firstLine="720"/>
+      </w:pPr>
+      <w:r>
+        <w:t>2.UpdateSportEvent – is the same as the first method, but after that the title field was modified and was executed an edit method. With assers is check if title is the new title.</w:t>
+      </w:r>
+    </w:p>
+    <w:p>
+      <w:pPr>
+        <w:ind w:firstLine="720"/>
+      </w:pPr>
+      <w:r>
+        <w:t>3.GoingSportEvent – after a sport event was created, it was created an user and with method goingSportEvent(sportEventId,userId) the user was added to the attendees of that sport event. After that was checked if that user exist in the list of all users which are goind to that event.</w:t>
+      </w:r>
+    </w:p>
+    <w:p>
+      <w:pPr>
+        <w:ind w:firstLine="720"/>
+      </w:pPr>
+      <w:r>
+        <w:t>4.NotGoingSportEvent- is the same as goingSportEvent, but after that the notGoingSportEvent is executed and it is checked if that user doesn’t exist in the attendees list.</w:t>
+      </w:r>
+    </w:p>
+    <w:p>
+      <w:pPr>
+        <w:ind w:firstLine="720"/>
+      </w:pPr>
+    </w:p>
+    <w:p>
+      <w:pPr>
+        <w:ind w:firstLine="720"/>
+      </w:pPr>
+      <w:r>
+        <w:t>The method which was tested in FriendshipTest is AddRemoveFriend – Firstly, were created two users which were added in the database. The addFriend method was used from FriendshipService in order to create friendship relationship. With method GetAllFriendship, were optained all friends of user1. With assert it was checked if the user2 is in that list. After that it was removed from friends, and this time it was checked if it doesn’t exist in that list.</w:t>
+      </w:r>
+    </w:p>
+    <w:p>
+      <w:pPr>
+        <w:ind w:firstLine="720"/>
+      </w:pPr>
+    </w:p>
+    <w:p>
+      <w:pPr>
+        <w:ind w:firstLine="720"/>
+      </w:pPr>
+      <w:r>
+        <w:t>The method which was tested in MessengerTest is SendMessage</w:t>
+      </w:r>
+      <w:r>
+        <w:t xml:space="preserve"> – Firstly , were created two users which were added in the database. Was created a conversation between them and after that a message from user1 with the conversationId. The message was posted in the DB, and after that was optained all message from their conversation, and was verified if that message exist in the list of all messages.</w:t>
+      </w:r>
+    </w:p>
+    <w:p>
+      <w:pPr>
+        <w:ind w:firstLine="720"/>
+      </w:pPr>
     </w:p>
     <w:p>
       <w:pPr>
@@ -3633,35 +3903,153 @@
           <w:rFonts w:ascii="Times New Roman" w:hAnsi="Times New Roman"/>
         </w:rPr>
       </w:pPr>
-      <w:bookmarkStart w:id="21" w:name="_Toc285793973"/>
+      <w:bookmarkStart w:id="18" w:name="_Toc285793973"/>
       <w:r>
         <w:rPr>
           <w:rFonts w:ascii="Times New Roman" w:hAnsi="Times New Roman"/>
         </w:rPr>
-        <w:lastRenderedPageBreak/>
         <w:t>Future improvements</w:t>
       </w:r>
-      <w:bookmarkEnd w:id="21"/>
-    </w:p>
-    <w:p>
-      <w:pPr>
-        <w:ind w:firstLine="720"/>
+      <w:bookmarkEnd w:id="18"/>
+    </w:p>
+    <w:p>
+      <w:pPr>
+        <w:pStyle w:val="ListParagraph"/>
+        <w:numPr>
+          <w:ilvl w:val="0"/>
+          <w:numId w:val="17"/>
+        </w:numPr>
         <w:rPr>
           <w:i/>
           <w:color w:val="943634"/>
         </w:rPr>
       </w:pPr>
       <w:r>
+        <w:t>Better design</w:t>
+      </w:r>
+    </w:p>
+    <w:p>
+      <w:pPr>
+        <w:pStyle w:val="ListParagraph"/>
+        <w:numPr>
+          <w:ilvl w:val="0"/>
+          <w:numId w:val="17"/>
+        </w:numPr>
         <w:rPr>
           <w:i/>
           <w:color w:val="943634"/>
         </w:rPr>
-        <w:t>[Present future improvements for the system]</w:t>
-      </w:r>
-    </w:p>
-    <w:p>
-      <w:pPr>
-        <w:ind w:firstLine="720"/>
+      </w:pPr>
+      <w:r>
+        <w:t>Structure and implementation improvements</w:t>
+      </w:r>
+    </w:p>
+    <w:p>
+      <w:pPr>
+        <w:pStyle w:val="ListParagraph"/>
+        <w:numPr>
+          <w:ilvl w:val="0"/>
+          <w:numId w:val="17"/>
+        </w:numPr>
+        <w:rPr>
+          <w:i/>
+          <w:color w:val="943634"/>
+        </w:rPr>
+      </w:pPr>
+      <w:r>
+        <w:t>Admin can add sport news</w:t>
+      </w:r>
+    </w:p>
+    <w:p>
+      <w:pPr>
+        <w:pStyle w:val="ListParagraph"/>
+        <w:numPr>
+          <w:ilvl w:val="0"/>
+          <w:numId w:val="17"/>
+        </w:numPr>
+        <w:rPr>
+          <w:i/>
+          <w:color w:val="943634"/>
+        </w:rPr>
+      </w:pPr>
+      <w:r>
+        <w:t xml:space="preserve"> </w:t>
+      </w:r>
+      <w:r>
+        <w:t>Users can add comments and give a note to sport events.</w:t>
+      </w:r>
+    </w:p>
+    <w:p>
+      <w:pPr>
+        <w:pStyle w:val="ListParagraph"/>
+        <w:numPr>
+          <w:ilvl w:val="0"/>
+          <w:numId w:val="17"/>
+        </w:numPr>
+        <w:rPr>
+          <w:i/>
+          <w:color w:val="943634"/>
+        </w:rPr>
+      </w:pPr>
+      <w:r>
+        <w:t>Use</w:t>
+      </w:r>
+      <w:r>
+        <w:t>rs can share events to/from facebook</w:t>
+      </w:r>
+    </w:p>
+    <w:p>
+      <w:pPr>
+        <w:pStyle w:val="ListParagraph"/>
+        <w:numPr>
+          <w:ilvl w:val="0"/>
+          <w:numId w:val="17"/>
+        </w:numPr>
+        <w:rPr>
+          <w:i/>
+          <w:color w:val="943634"/>
+        </w:rPr>
+      </w:pPr>
+      <w:r>
+        <w:t>Encrypted password</w:t>
+      </w:r>
+    </w:p>
+    <w:p>
+      <w:pPr>
+        <w:pStyle w:val="ListParagraph"/>
+        <w:numPr>
+          <w:ilvl w:val="0"/>
+          <w:numId w:val="17"/>
+        </w:numPr>
+        <w:rPr>
+          <w:i/>
+          <w:color w:val="943634"/>
+        </w:rPr>
+      </w:pPr>
+      <w:r>
+        <w:t>Profile image for users</w:t>
+      </w:r>
+    </w:p>
+    <w:p>
+      <w:pPr>
+        <w:pStyle w:val="ListParagraph"/>
+        <w:numPr>
+          <w:ilvl w:val="0"/>
+          <w:numId w:val="17"/>
+        </w:numPr>
+        <w:rPr>
+          <w:i/>
+          <w:color w:val="943634"/>
+        </w:rPr>
+      </w:pPr>
+      <w:r>
+        <w:t>Share events, news on friends landing page</w:t>
+      </w:r>
+    </w:p>
+    <w:p>
+      <w:pPr>
+        <w:pStyle w:val="ListParagraph"/>
+        <w:ind w:left="927"/>
         <w:rPr>
           <w:i/>
           <w:color w:val="943634"/>
@@ -3680,14 +4068,14 @@
           <w:rFonts w:ascii="Times New Roman" w:hAnsi="Times New Roman"/>
         </w:rPr>
       </w:pPr>
-      <w:bookmarkStart w:id="22" w:name="_Toc285793974"/>
+      <w:bookmarkStart w:id="19" w:name="_Toc285793974"/>
       <w:r>
         <w:rPr>
           <w:rFonts w:ascii="Times New Roman" w:hAnsi="Times New Roman"/>
         </w:rPr>
         <w:t>Bibliography</w:t>
       </w:r>
-      <w:bookmarkEnd w:id="22"/>
+      <w:bookmarkEnd w:id="19"/>
     </w:p>
     <w:p/>
     <w:p>
@@ -3695,12 +4083,148 @@
         <w:ind w:left="720"/>
       </w:pPr>
     </w:p>
-    <w:p/>
+    <w:p>
+      <w:r>
+        <w:tab/>
+        <w:t xml:space="preserve">Entity Framework - </w:t>
+      </w:r>
+      <w:hyperlink r:id="rId20" w:history="1">
+        <w:r>
+          <w:rPr>
+            <w:rStyle w:val="Hyperlink"/>
+          </w:rPr>
+          <w:t>http://www.entityframeworktutorial.net/code-first/entity-framework-code-first.aspx</w:t>
+        </w:r>
+      </w:hyperlink>
+    </w:p>
+    <w:p>
+      <w:r>
+        <w:tab/>
+        <w:t>Web</w:t>
+      </w:r>
+      <w:r>
+        <w:t xml:space="preserve"> </w:t>
+      </w:r>
+      <w:r>
+        <w:t xml:space="preserve">API - </w:t>
+      </w:r>
+      <w:r>
+        <w:t xml:space="preserve"> </w:t>
+      </w:r>
+      <w:hyperlink r:id="rId21" w:history="1">
+        <w:r>
+          <w:rPr>
+            <w:rStyle w:val="Hyperlink"/>
+          </w:rPr>
+          <w:t>https://www.asp.net/web-api</w:t>
+        </w:r>
+      </w:hyperlink>
+      <w:r>
+        <w:t xml:space="preserve">,  </w:t>
+      </w:r>
+      <w:r>
+        <w:t>https://docs.microsoft.com/en-us/aspnet/web-api/</w:t>
+      </w:r>
+    </w:p>
+    <w:p>
+      <w:r>
+        <w:tab/>
+        <w:t xml:space="preserve">Angular 2 JS - </w:t>
+      </w:r>
+      <w:hyperlink r:id="rId22" w:history="1">
+        <w:r>
+          <w:rPr>
+            <w:rStyle w:val="Hyperlink"/>
+          </w:rPr>
+          <w:t>https://angular.io</w:t>
+        </w:r>
+      </w:hyperlink>
+      <w:r>
+        <w:t xml:space="preserve"> , </w:t>
+      </w:r>
+      <w:hyperlink r:id="rId23" w:history="1">
+        <w:r>
+          <w:rPr>
+            <w:rStyle w:val="Hyperlink"/>
+          </w:rPr>
+          <w:t>http://www.angular2.com/</w:t>
+        </w:r>
+      </w:hyperlink>
+      <w:r>
+        <w:t xml:space="preserve"> , </w:t>
+      </w:r>
+      <w:hyperlink r:id="rId24" w:history="1">
+        <w:r>
+          <w:rPr>
+            <w:rStyle w:val="Hyperlink"/>
+          </w:rPr>
+          <w:t>https://www.tutorialspoint.com/angular2/</w:t>
+        </w:r>
+      </w:hyperlink>
+    </w:p>
+    <w:p>
+      <w:r>
+        <w:tab/>
+        <w:t xml:space="preserve">Design Patterns - </w:t>
+      </w:r>
+      <w:hyperlink r:id="rId25" w:history="1">
+        <w:r>
+          <w:rPr>
+            <w:rStyle w:val="Hyperlink"/>
+          </w:rPr>
+          <w:t>http://www.dofactory.com/net/design-patterns</w:t>
+        </w:r>
+      </w:hyperlink>
+      <w:r>
+        <w:t xml:space="preserve">, </w:t>
+      </w:r>
+      <w:hyperlink r:id="rId26" w:history="1">
+        <w:r>
+          <w:rPr>
+            <w:rStyle w:val="Hyperlink"/>
+          </w:rPr>
+          <w:t>https://sourcemaking.com/design_patterns</w:t>
+        </w:r>
+      </w:hyperlink>
+    </w:p>
+    <w:p>
+      <w:r>
+        <w:tab/>
+        <w:t xml:space="preserve">SQL Database - </w:t>
+      </w:r>
+      <w:hyperlink r:id="rId27" w:history="1">
+        <w:r>
+          <w:rPr>
+            <w:rStyle w:val="Hyperlink"/>
+          </w:rPr>
+          <w:t>https://www.w3schools.com/sql/sql_intro.asp</w:t>
+        </w:r>
+      </w:hyperlink>
+    </w:p>
+    <w:p>
+      <w:r>
+        <w:tab/>
+        <w:t xml:space="preserve">Designing Web Applications - </w:t>
+      </w:r>
+      <w:hyperlink r:id="rId28" w:history="1">
+        <w:r>
+          <w:rPr>
+            <w:rStyle w:val="Hyperlink"/>
+          </w:rPr>
+          <w:t>https://msdn.microsoft.com/en-us/library/ee658099.aspx</w:t>
+        </w:r>
+      </w:hyperlink>
+    </w:p>
+    <w:p>
+      <w:r>
+        <w:tab/>
+      </w:r>
+    </w:p>
     <w:sectPr>
-      <w:headerReference w:type="default" r:id="rId18"/>
-      <w:footerReference w:type="default" r:id="rId19"/>
-      <w:headerReference w:type="first" r:id="rId20"/>
-      <w:footerReference w:type="first" r:id="rId21"/>
+      <w:headerReference w:type="default" r:id="rId29"/>
+      <w:footerReference w:type="default" r:id="rId30"/>
+      <w:headerReference w:type="first" r:id="rId31"/>
+      <w:footerReference w:type="first" r:id="rId32"/>
       <w:pgSz w:w="12240" w:h="15840" w:code="1"/>
       <w:pgMar w:top="1440" w:right="1440" w:bottom="1440" w:left="1440" w:header="720" w:footer="720" w:gutter="0"/>
       <w:cols w:space="720"/>
@@ -3867,7 +4391,7 @@
               <w:rStyle w:val="PageNumber"/>
               <w:noProof/>
             </w:rPr>
-            <w:t>11</w:t>
+            <w:t>14</w:t>
           </w:r>
           <w:r>
             <w:rPr>
@@ -3887,7 +4411,7 @@
                 <w:rStyle w:val="PageNumber"/>
                 <w:noProof/>
               </w:rPr>
-              <w:t>12</w:t>
+              <w:t>14</w:t>
             </w:r>
           </w:fldSimple>
         </w:p>
@@ -5132,6 +5656,97 @@
     </w:lvl>
   </w:abstractNum>
   <w:abstractNum w:abstractNumId="12">
+    <w:nsid w:val="63B42C52"/>
+    <w:multiLevelType w:val="hybridMultilevel"/>
+    <w:tmpl w:val="2B282258"/>
+    <w:lvl w:ilvl="0" w:tplc="1CF4FC22">
+      <w:start w:val="1"/>
+      <w:numFmt w:val="decimal"/>
+      <w:lvlText w:val="%1."/>
+      <w:lvlJc w:val="left"/>
+      <w:pPr>
+        <w:ind w:left="927" w:hanging="360"/>
+      </w:pPr>
+      <w:rPr>
+        <w:rFonts w:hint="default"/>
+        <w:i w:val="0"/>
+        <w:color w:val="auto"/>
+      </w:rPr>
+    </w:lvl>
+    <w:lvl w:ilvl="1" w:tplc="04180019" w:tentative="1">
+      <w:start w:val="1"/>
+      <w:numFmt w:val="lowerLetter"/>
+      <w:lvlText w:val="%2."/>
+      <w:lvlJc w:val="left"/>
+      <w:pPr>
+        <w:ind w:left="1800" w:hanging="360"/>
+      </w:pPr>
+    </w:lvl>
+    <w:lvl w:ilvl="2" w:tplc="0418001B" w:tentative="1">
+      <w:start w:val="1"/>
+      <w:numFmt w:val="lowerRoman"/>
+      <w:lvlText w:val="%3."/>
+      <w:lvlJc w:val="right"/>
+      <w:pPr>
+        <w:ind w:left="2520" w:hanging="180"/>
+      </w:pPr>
+    </w:lvl>
+    <w:lvl w:ilvl="3" w:tplc="0418000F" w:tentative="1">
+      <w:start w:val="1"/>
+      <w:numFmt w:val="decimal"/>
+      <w:lvlText w:val="%4."/>
+      <w:lvlJc w:val="left"/>
+      <w:pPr>
+        <w:ind w:left="3240" w:hanging="360"/>
+      </w:pPr>
+    </w:lvl>
+    <w:lvl w:ilvl="4" w:tplc="04180019" w:tentative="1">
+      <w:start w:val="1"/>
+      <w:numFmt w:val="lowerLetter"/>
+      <w:lvlText w:val="%5."/>
+      <w:lvlJc w:val="left"/>
+      <w:pPr>
+        <w:ind w:left="3960" w:hanging="360"/>
+      </w:pPr>
+    </w:lvl>
+    <w:lvl w:ilvl="5" w:tplc="0418001B" w:tentative="1">
+      <w:start w:val="1"/>
+      <w:numFmt w:val="lowerRoman"/>
+      <w:lvlText w:val="%6."/>
+      <w:lvlJc w:val="right"/>
+      <w:pPr>
+        <w:ind w:left="4680" w:hanging="180"/>
+      </w:pPr>
+    </w:lvl>
+    <w:lvl w:ilvl="6" w:tplc="0418000F" w:tentative="1">
+      <w:start w:val="1"/>
+      <w:numFmt w:val="decimal"/>
+      <w:lvlText w:val="%7."/>
+      <w:lvlJc w:val="left"/>
+      <w:pPr>
+        <w:ind w:left="5400" w:hanging="360"/>
+      </w:pPr>
+    </w:lvl>
+    <w:lvl w:ilvl="7" w:tplc="04180019" w:tentative="1">
+      <w:start w:val="1"/>
+      <w:numFmt w:val="lowerLetter"/>
+      <w:lvlText w:val="%8."/>
+      <w:lvlJc w:val="left"/>
+      <w:pPr>
+        <w:ind w:left="6120" w:hanging="360"/>
+      </w:pPr>
+    </w:lvl>
+    <w:lvl w:ilvl="8" w:tplc="0418001B" w:tentative="1">
+      <w:start w:val="1"/>
+      <w:numFmt w:val="lowerRoman"/>
+      <w:lvlText w:val="%9."/>
+      <w:lvlJc w:val="right"/>
+      <w:pPr>
+        <w:ind w:left="6840" w:hanging="180"/>
+      </w:pPr>
+    </w:lvl>
+  </w:abstractNum>
+  <w:abstractNum w:abstractNumId="13">
     <w:nsid w:val="6E422694"/>
     <w:multiLevelType w:val="hybridMultilevel"/>
     <w:tmpl w:val="B2502630"/>
@@ -5220,7 +5835,7 @@
       </w:pPr>
     </w:lvl>
   </w:abstractNum>
-  <w:abstractNum w:abstractNumId="13">
+  <w:abstractNum w:abstractNumId="14">
     <w:nsid w:val="6E5A33EC"/>
     <w:multiLevelType w:val="hybridMultilevel"/>
     <w:tmpl w:val="1076BDEE"/>
@@ -5309,7 +5924,7 @@
       </w:pPr>
     </w:lvl>
   </w:abstractNum>
-  <w:abstractNum w:abstractNumId="14">
+  <w:abstractNum w:abstractNumId="15">
     <w:nsid w:val="726C6808"/>
     <w:multiLevelType w:val="hybridMultilevel"/>
     <w:tmpl w:val="A4E4726E"/>
@@ -5422,7 +6037,7 @@
       </w:rPr>
     </w:lvl>
   </w:abstractNum>
-  <w:abstractNum w:abstractNumId="15">
+  <w:abstractNum w:abstractNumId="16">
     <w:nsid w:val="7F006540"/>
     <w:multiLevelType w:val="multilevel"/>
     <w:tmpl w:val="122EF47E"/>
@@ -5544,7 +6159,7 @@
     <w:abstractNumId w:val="0"/>
   </w:num>
   <w:num w:numId="2">
-    <w:abstractNumId w:val="12"/>
+    <w:abstractNumId w:val="13"/>
   </w:num>
   <w:num w:numId="3">
     <w:abstractNumId w:val="2"/>
@@ -5568,13 +6183,13 @@
     <w:abstractNumId w:val="8"/>
   </w:num>
   <w:num w:numId="10">
-    <w:abstractNumId w:val="13"/>
+    <w:abstractNumId w:val="14"/>
   </w:num>
   <w:num w:numId="11">
     <w:abstractNumId w:val="4"/>
   </w:num>
   <w:num w:numId="12">
-    <w:abstractNumId w:val="15"/>
+    <w:abstractNumId w:val="16"/>
   </w:num>
   <w:num w:numId="13">
     <w:abstractNumId w:val="1"/>
@@ -5583,10 +6198,13 @@
     <w:abstractNumId w:val="6"/>
   </w:num>
   <w:num w:numId="15">
-    <w:abstractNumId w:val="14"/>
+    <w:abstractNumId w:val="15"/>
   </w:num>
   <w:num w:numId="16">
     <w:abstractNumId w:val="9"/>
+  </w:num>
+  <w:num w:numId="17">
+    <w:abstractNumId w:val="12"/>
   </w:num>
 </w:numbering>
 </file>

--- a/Documentation/Project_Analysis_and_Design_Document.docx
+++ b/Documentation/Project_Analysis_and_Design_Document.docx
@@ -2702,7 +2702,7 @@
                     <a:blip r:embed="rId10">
                       <a:extLst>
                         <a:ext uri="{28A0092B-C50C-407E-A947-70E740481C1C}">
-                          <a14:useLocalDpi xmlns="" xmlns:wpc="http://schemas.microsoft.com/office/word/2010/wordprocessingCanvas" xmlns:cx="http://schemas.microsoft.com/office/drawing/2014/chartex" xmlns:cx1="http://schemas.microsoft.com/office/drawing/2015/9/8/chartex" xmlns:cx2="http://schemas.microsoft.com/office/drawing/2015/10/21/chartex" xmlns:cx3="http://schemas.microsoft.com/office/drawing/2016/5/9/chartex" xmlns:cx4="http://schemas.microsoft.com/office/drawing/2016/5/10/chartex" xmlns:cx5="http://schemas.microsoft.com/office/drawing/2016/5/11/chartex" xmlns:cx6="http://schemas.microsoft.com/office/drawing/2016/5/12/chartex" xmlns:cx7="http://schemas.microsoft.com/office/drawing/2016/5/13/chartex" xmlns:cx8="http://schemas.microsoft.com/office/drawing/2016/5/14/chartex" xmlns:mc="http://schemas.openxmlformats.org/markup-compatibility/2006" xmlns:o="urn:schemas-microsoft-com:office:office" xmlns:v="urn:schemas-microsoft-com:vml" xmlns:wp14="http://schemas.microsoft.com/office/word/2010/wordprocessingDrawing" xmlns:w10="urn:schemas-microsoft-com:office:word" xmlns:w="http://schemas.openxmlformats.org/wordprocessingml/2006/main" xmlns:w14="http://schemas.microsoft.com/office/word/2010/wordml" xmlns:w15="http://schemas.microsoft.com/office/word/2012/wordml" xmlns:w16se="http://schemas.microsoft.com/office/word/2015/wordml/symex" xmlns:wpg="http://schemas.microsoft.com/office/word/2010/wordprocessingGroup" xmlns:wpi="http://schemas.microsoft.com/office/word/2010/wordprocessingInk" xmlns:wps="http://schemas.microsoft.com/office/word/2010/wordprocessingShape" xmlns:a14="http://schemas.microsoft.com/office/drawing/2010/main" val="0"/>
+                          <a14:useLocalDpi xmlns:a14="http://schemas.microsoft.com/office/drawing/2010/main" xmlns:wps="http://schemas.microsoft.com/office/word/2010/wordprocessingShape" xmlns:wpi="http://schemas.microsoft.com/office/word/2010/wordprocessingInk" xmlns:wpg="http://schemas.microsoft.com/office/word/2010/wordprocessingGroup" xmlns:w16se="http://schemas.microsoft.com/office/word/2015/wordml/symex" xmlns:w15="http://schemas.microsoft.com/office/word/2012/wordml" xmlns:w14="http://schemas.microsoft.com/office/word/2010/wordml" xmlns:w="http://schemas.openxmlformats.org/wordprocessingml/2006/main" xmlns:w10="urn:schemas-microsoft-com:office:word" xmlns:wp14="http://schemas.microsoft.com/office/word/2010/wordprocessingDrawing" xmlns:v="urn:schemas-microsoft-com:vml" xmlns:o="urn:schemas-microsoft-com:office:office" xmlns:mc="http://schemas.openxmlformats.org/markup-compatibility/2006" xmlns:cx8="http://schemas.microsoft.com/office/drawing/2016/5/14/chartex" xmlns:cx7="http://schemas.microsoft.com/office/drawing/2016/5/13/chartex" xmlns:cx6="http://schemas.microsoft.com/office/drawing/2016/5/12/chartex" xmlns:cx5="http://schemas.microsoft.com/office/drawing/2016/5/11/chartex" xmlns:cx4="http://schemas.microsoft.com/office/drawing/2016/5/10/chartex" xmlns:cx3="http://schemas.microsoft.com/office/drawing/2016/5/9/chartex" xmlns:cx2="http://schemas.microsoft.com/office/drawing/2015/10/21/chartex" xmlns:cx1="http://schemas.microsoft.com/office/drawing/2015/9/8/chartex" xmlns:cx="http://schemas.microsoft.com/office/drawing/2014/chartex" xmlns:wpc="http://schemas.microsoft.com/office/word/2010/wordprocessingCanvas" xmlns="" val="0"/>
                         </a:ext>
                       </a:extLst>
                     </a:blip>
@@ -3541,23 +3541,6 @@
     </w:p>
     <w:p>
       <w:pPr>
-        <w:ind w:left="720"/>
-        <w:rPr>
-          <w:b/>
-          <w:i/>
-          <w:color w:val="943634" w:themeColor="accent2" w:themeShade="BF"/>
-        </w:rPr>
-      </w:pPr>
-      <w:r>
-        <w:rPr>
-          <w:i/>
-          <w:color w:val="943634" w:themeColor="accent2" w:themeShade="BF"/>
-        </w:rPr>
-        <w:t>[Refine the architectural design: conceptual architecture, package design (consider package design principles), component and deployment diagrams. Motivate the changes that have been made.]</w:t>
-      </w:r>
-    </w:p>
-    <w:p>
-      <w:pPr>
         <w:pStyle w:val="Heading1"/>
         <w:numPr>
           <w:ilvl w:val="0"/>
@@ -3596,10 +3579,12 @@
     <w:p/>
     <w:p>
       <w:r>
-        <w:lastRenderedPageBreak/>
         <w:tab/>
         <w:t>The class diagram has not undergone major changes, because the object oriented principles like SOLID and GRASP were applied  at the first iteration .</w:t>
       </w:r>
+      <w:r>
+        <w:t xml:space="preserve"> Was added a model and and controller for admin.</w:t>
+      </w:r>
     </w:p>
     <w:p>
       <w:pPr>
@@ -3621,12 +3606,14 @@
       <w:r>
         <w:rPr>
           <w:b/>
+          <w:noProof/>
+          <w:lang w:val="ro-RO" w:eastAsia="ro-RO"/>
         </w:rPr>
         <w:drawing>
           <wp:inline distT="0" distB="0" distL="0" distR="0">
-            <wp:extent cx="5943600" cy="4247515"/>
-            <wp:effectExtent l="19050" t="0" r="0" b="0"/>
-            <wp:docPr id="12" name="Picture 7" descr="ClassDiagram.jpg"/>
+            <wp:extent cx="5934075" cy="4829175"/>
+            <wp:effectExtent l="19050" t="0" r="9525" b="0"/>
+            <wp:docPr id="13" name="Picture 1" descr="F:\University\UTCluj\An3\Semestrul2\PS\SportEventApplication\Documentation\Diagrams\FinalDiagram.jpg"/>
             <wp:cNvGraphicFramePr>
               <a:graphicFrameLocks xmlns:a="http://schemas.openxmlformats.org/drawingml/2006/main" noChangeAspect="1"/>
             </wp:cNvGraphicFramePr>
@@ -3634,23 +3621,33 @@
               <a:graphicData uri="http://schemas.openxmlformats.org/drawingml/2006/picture">
                 <pic:pic xmlns:pic="http://schemas.openxmlformats.org/drawingml/2006/picture">
                   <pic:nvPicPr>
-                    <pic:cNvPr id="0" name="ClassDiagram.jpg"/>
-                    <pic:cNvPicPr/>
+                    <pic:cNvPr id="0" name="Picture 1" descr="F:\University\UTCluj\An3\Semestrul2\PS\SportEventApplication\Documentation\Diagrams\FinalDiagram.jpg"/>
+                    <pic:cNvPicPr>
+                      <a:picLocks noChangeAspect="1" noChangeArrowheads="1"/>
+                    </pic:cNvPicPr>
                   </pic:nvPicPr>
                   <pic:blipFill>
-                    <a:blip r:embed="rId16"/>
+                    <a:blip r:embed="rId20"/>
+                    <a:srcRect/>
                     <a:stretch>
                       <a:fillRect/>
                     </a:stretch>
                   </pic:blipFill>
-                  <pic:spPr>
+                  <pic:spPr bwMode="auto">
                     <a:xfrm>
                       <a:off x="0" y="0"/>
-                      <a:ext cx="5943600" cy="4247515"/>
+                      <a:ext cx="5934075" cy="4829175"/>
                     </a:xfrm>
                     <a:prstGeom prst="rect">
                       <a:avLst/>
                     </a:prstGeom>
+                    <a:noFill/>
+                    <a:ln w="9525">
+                      <a:noFill/>
+                      <a:miter lim="800000"/>
+                      <a:headEnd/>
+                      <a:tailEnd/>
+                    </a:ln>
                   </pic:spPr>
                 </pic:pic>
               </a:graphicData>
@@ -3740,22 +3737,6 @@
     <w:p>
       <w:pPr>
         <w:ind w:firstLine="720"/>
-        <w:rPr>
-          <w:i/>
-          <w:color w:val="943634"/>
-        </w:rPr>
-      </w:pPr>
-      <w:r>
-        <w:rPr>
-          <w:i/>
-          <w:color w:val="943634"/>
-        </w:rPr>
-        <w:t>[Describe how you applied integration testing and present the associated test case scenarios.]</w:t>
-      </w:r>
-    </w:p>
-    <w:p>
-      <w:pPr>
-        <w:ind w:firstLine="720"/>
       </w:pPr>
       <w:r>
         <w:t>After all small modules was tested with unit testing, it is time to combine them, ant to test the whole application.</w:t>
@@ -4088,7 +4069,7 @@
         <w:tab/>
         <w:t xml:space="preserve">Entity Framework - </w:t>
       </w:r>
-      <w:hyperlink r:id="rId20" w:history="1">
+      <w:hyperlink r:id="rId21" w:history="1">
         <w:r>
           <w:rPr>
             <w:rStyle w:val="Hyperlink"/>
@@ -4111,7 +4092,7 @@
       <w:r>
         <w:t xml:space="preserve"> </w:t>
       </w:r>
-      <w:hyperlink r:id="rId21" w:history="1">
+      <w:hyperlink r:id="rId22" w:history="1">
         <w:r>
           <w:rPr>
             <w:rStyle w:val="Hyperlink"/>
@@ -4131,7 +4112,7 @@
         <w:tab/>
         <w:t xml:space="preserve">Angular 2 JS - </w:t>
       </w:r>
-      <w:hyperlink r:id="rId22" w:history="1">
+      <w:hyperlink r:id="rId23" w:history="1">
         <w:r>
           <w:rPr>
             <w:rStyle w:val="Hyperlink"/>
@@ -4142,7 +4123,7 @@
       <w:r>
         <w:t xml:space="preserve"> , </w:t>
       </w:r>
-      <w:hyperlink r:id="rId23" w:history="1">
+      <w:hyperlink r:id="rId24" w:history="1">
         <w:r>
           <w:rPr>
             <w:rStyle w:val="Hyperlink"/>
@@ -4153,7 +4134,7 @@
       <w:r>
         <w:t xml:space="preserve"> , </w:t>
       </w:r>
-      <w:hyperlink r:id="rId24" w:history="1">
+      <w:hyperlink r:id="rId25" w:history="1">
         <w:r>
           <w:rPr>
             <w:rStyle w:val="Hyperlink"/>
@@ -4167,7 +4148,7 @@
         <w:tab/>
         <w:t xml:space="preserve">Design Patterns - </w:t>
       </w:r>
-      <w:hyperlink r:id="rId25" w:history="1">
+      <w:hyperlink r:id="rId26" w:history="1">
         <w:r>
           <w:rPr>
             <w:rStyle w:val="Hyperlink"/>
@@ -4178,7 +4159,7 @@
       <w:r>
         <w:t xml:space="preserve">, </w:t>
       </w:r>
-      <w:hyperlink r:id="rId26" w:history="1">
+      <w:hyperlink r:id="rId27" w:history="1">
         <w:r>
           <w:rPr>
             <w:rStyle w:val="Hyperlink"/>
@@ -4192,7 +4173,7 @@
         <w:tab/>
         <w:t xml:space="preserve">SQL Database - </w:t>
       </w:r>
-      <w:hyperlink r:id="rId27" w:history="1">
+      <w:hyperlink r:id="rId28" w:history="1">
         <w:r>
           <w:rPr>
             <w:rStyle w:val="Hyperlink"/>
@@ -4206,7 +4187,7 @@
         <w:tab/>
         <w:t xml:space="preserve">Designing Web Applications - </w:t>
       </w:r>
-      <w:hyperlink r:id="rId28" w:history="1">
+      <w:hyperlink r:id="rId29" w:history="1">
         <w:r>
           <w:rPr>
             <w:rStyle w:val="Hyperlink"/>
@@ -4221,10 +4202,10 @@
       </w:r>
     </w:p>
     <w:sectPr>
-      <w:headerReference w:type="default" r:id="rId29"/>
-      <w:footerReference w:type="default" r:id="rId30"/>
-      <w:headerReference w:type="first" r:id="rId31"/>
-      <w:footerReference w:type="first" r:id="rId32"/>
+      <w:headerReference w:type="default" r:id="rId30"/>
+      <w:footerReference w:type="default" r:id="rId31"/>
+      <w:headerReference w:type="first" r:id="rId32"/>
+      <w:footerReference w:type="first" r:id="rId33"/>
       <w:pgSz w:w="12240" w:h="15840" w:code="1"/>
       <w:pgMar w:top="1440" w:right="1440" w:bottom="1440" w:left="1440" w:header="720" w:footer="720" w:gutter="0"/>
       <w:cols w:space="720"/>
@@ -4391,7 +4372,7 @@
               <w:rStyle w:val="PageNumber"/>
               <w:noProof/>
             </w:rPr>
-            <w:t>14</w:t>
+            <w:t>4</w:t>
           </w:r>
           <w:r>
             <w:rPr>
